--- a/Arquitetura Computacional/Relatório do projeto.docx
+++ b/Arquitetura Computacional/Relatório do projeto.docx
@@ -31,20 +31,8 @@
           <w:sz w:val="32"/>
           <w:szCs w:val="32"/>
         </w:rPr>
-        <w:t xml:space="preserve"> </w:t>
-      </w:r>
-      <w:proofErr w:type="spellStart"/>
-      <w:r>
-        <w:rPr>
-          <w:rFonts w:ascii="Arial" w:hAnsi="Arial" w:cs="Arial"/>
-          <w:b/>
-          <w:bCs/>
-          <w:sz w:val="32"/>
-          <w:szCs w:val="32"/>
-        </w:rPr>
-        <w:t>BioTec</w:t>
-      </w:r>
-      <w:proofErr w:type="spellEnd"/>
+        <w:t xml:space="preserve"> BioTec</w:t>
+      </w:r>
     </w:p>
     <w:p>
       <w:pPr>
@@ -75,10 +63,12 @@
           <w:sz w:val="28"/>
           <w:szCs w:val="28"/>
         </w:rPr>
-        <w:t xml:space="preserve"> </w:t>
-      </w:r>
-      <w:proofErr w:type="spellStart"/>
-      <w:r>
+        <w:t xml:space="preserve"> TecX</w:t>
+      </w:r>
+    </w:p>
+    <w:p>
+      <w:pPr>
+        <w:jc w:val="center"/>
         <w:rPr>
           <w:rFonts w:ascii="Arial" w:hAnsi="Arial" w:cs="Arial"/>
           <w:b/>
@@ -86,13 +76,20 @@
           <w:sz w:val="28"/>
           <w:szCs w:val="28"/>
         </w:rPr>
-        <w:t>TecX</w:t>
-      </w:r>
-      <w:proofErr w:type="spellEnd"/>
+      </w:pPr>
     </w:p>
     <w:p>
       <w:pPr>
         <w:jc w:val="center"/>
+        <w:rPr>
+          <w:rFonts w:ascii="Arial" w:hAnsi="Arial" w:cs="Arial"/>
+          <w:b/>
+          <w:bCs/>
+          <w:sz w:val="24"/>
+          <w:szCs w:val="24"/>
+        </w:rPr>
+      </w:pPr>
+      <w:r>
         <w:rPr>
           <w:rFonts w:ascii="Arial" w:hAnsi="Arial" w:cs="Arial"/>
           <w:b/>
@@ -100,7 +97,18 @@
           <w:sz w:val="28"/>
           <w:szCs w:val="28"/>
         </w:rPr>
-      </w:pPr>
+        <w:t xml:space="preserve">Alessandro Raul </w:t>
+      </w:r>
+      <w:r>
+        <w:rPr>
+          <w:rFonts w:ascii="Arial" w:hAnsi="Arial" w:cs="Arial"/>
+          <w:b/>
+          <w:bCs/>
+          <w:sz w:val="24"/>
+          <w:szCs w:val="24"/>
+        </w:rPr>
+        <w:t>RA: 01202078 1ADSb</w:t>
+      </w:r>
     </w:p>
     <w:p>
       <w:pPr>
@@ -118,40 +126,10 @@
           <w:rFonts w:ascii="Arial" w:hAnsi="Arial" w:cs="Arial"/>
           <w:b/>
           <w:bCs/>
-          <w:sz w:val="28"/>
-          <w:szCs w:val="28"/>
-        </w:rPr>
-        <w:t xml:space="preserve">Alessandro Raul </w:t>
-      </w:r>
-      <w:r>
-        <w:rPr>
-          <w:rFonts w:ascii="Arial" w:hAnsi="Arial" w:cs="Arial"/>
-          <w:b/>
-          <w:bCs/>
-          <w:sz w:val="24"/>
-          <w:szCs w:val="24"/>
-        </w:rPr>
-        <w:t xml:space="preserve">RA: </w:t>
-      </w:r>
-      <w:r>
-        <w:rPr>
-          <w:rFonts w:ascii="Arial" w:hAnsi="Arial" w:cs="Arial"/>
-          <w:b/>
-          <w:bCs/>
-          <w:sz w:val="24"/>
-          <w:szCs w:val="24"/>
-        </w:rPr>
-        <w:t>01202078</w:t>
-      </w:r>
-      <w:r>
-        <w:rPr>
-          <w:rFonts w:ascii="Arial" w:hAnsi="Arial" w:cs="Arial"/>
-          <w:b/>
-          <w:bCs/>
-          <w:sz w:val="24"/>
-          <w:szCs w:val="24"/>
-        </w:rPr>
-        <w:t xml:space="preserve"> 1ADSb</w:t>
+          <w:sz w:val="24"/>
+          <w:szCs w:val="24"/>
+        </w:rPr>
+        <w:t>Caio Elcio RA: 01202003</w:t>
       </w:r>
     </w:p>
     <w:p>
@@ -173,29 +151,7 @@
           <w:sz w:val="24"/>
           <w:szCs w:val="24"/>
         </w:rPr>
-        <w:t xml:space="preserve">Caio </w:t>
-      </w:r>
-      <w:proofErr w:type="spellStart"/>
-      <w:r>
-        <w:rPr>
-          <w:rFonts w:ascii="Arial" w:hAnsi="Arial" w:cs="Arial"/>
-          <w:b/>
-          <w:bCs/>
-          <w:sz w:val="24"/>
-          <w:szCs w:val="24"/>
-        </w:rPr>
-        <w:t>Elcio</w:t>
-      </w:r>
-      <w:proofErr w:type="spellEnd"/>
-      <w:r>
-        <w:rPr>
-          <w:rFonts w:ascii="Arial" w:hAnsi="Arial" w:cs="Arial"/>
-          <w:b/>
-          <w:bCs/>
-          <w:sz w:val="24"/>
-          <w:szCs w:val="24"/>
-        </w:rPr>
-        <w:t xml:space="preserve"> RA: 01202003</w:t>
+        <w:t>Carlos Mascena RA: 01202004</w:t>
       </w:r>
     </w:p>
     <w:p>
@@ -217,29 +173,7 @@
           <w:sz w:val="24"/>
           <w:szCs w:val="24"/>
         </w:rPr>
-        <w:t xml:space="preserve">Carlos </w:t>
-      </w:r>
-      <w:proofErr w:type="spellStart"/>
-      <w:r>
-        <w:rPr>
-          <w:rFonts w:ascii="Arial" w:hAnsi="Arial" w:cs="Arial"/>
-          <w:b/>
-          <w:bCs/>
-          <w:sz w:val="24"/>
-          <w:szCs w:val="24"/>
-        </w:rPr>
-        <w:t>Mascena</w:t>
-      </w:r>
-      <w:proofErr w:type="spellEnd"/>
-      <w:r>
-        <w:rPr>
-          <w:rFonts w:ascii="Arial" w:hAnsi="Arial" w:cs="Arial"/>
-          <w:b/>
-          <w:bCs/>
-          <w:sz w:val="24"/>
-          <w:szCs w:val="24"/>
-        </w:rPr>
-        <w:t xml:space="preserve"> RA: 01202004</w:t>
+        <w:t>Luan Collyns RA: 01202119</w:t>
       </w:r>
     </w:p>
     <w:p>
@@ -261,29 +195,7 @@
           <w:sz w:val="24"/>
           <w:szCs w:val="24"/>
         </w:rPr>
-        <w:t xml:space="preserve">Luan </w:t>
-      </w:r>
-      <w:proofErr w:type="spellStart"/>
-      <w:r>
-        <w:rPr>
-          <w:rFonts w:ascii="Arial" w:hAnsi="Arial" w:cs="Arial"/>
-          <w:b/>
-          <w:bCs/>
-          <w:sz w:val="24"/>
-          <w:szCs w:val="24"/>
-        </w:rPr>
-        <w:t>Collyns</w:t>
-      </w:r>
-      <w:proofErr w:type="spellEnd"/>
-      <w:r>
-        <w:rPr>
-          <w:rFonts w:ascii="Arial" w:hAnsi="Arial" w:cs="Arial"/>
-          <w:b/>
-          <w:bCs/>
-          <w:sz w:val="24"/>
-          <w:szCs w:val="24"/>
-        </w:rPr>
-        <w:t xml:space="preserve"> RA: 01202119</w:t>
+        <w:t>Luiz Gustavo RA: 01202086</w:t>
       </w:r>
     </w:p>
     <w:p>
@@ -305,28 +217,6 @@
           <w:sz w:val="24"/>
           <w:szCs w:val="24"/>
         </w:rPr>
-        <w:t>Luiz Gustavo RA: 01202086</w:t>
-      </w:r>
-    </w:p>
-    <w:p>
-      <w:pPr>
-        <w:jc w:val="center"/>
-        <w:rPr>
-          <w:rFonts w:ascii="Arial" w:hAnsi="Arial" w:cs="Arial"/>
-          <w:b/>
-          <w:bCs/>
-          <w:sz w:val="24"/>
-          <w:szCs w:val="24"/>
-        </w:rPr>
-      </w:pPr>
-      <w:r>
-        <w:rPr>
-          <w:rFonts w:ascii="Arial" w:hAnsi="Arial" w:cs="Arial"/>
-          <w:b/>
-          <w:bCs/>
-          <w:sz w:val="24"/>
-          <w:szCs w:val="24"/>
-        </w:rPr>
         <w:t>Vinicius Novais RA:</w:t>
       </w:r>
       <w:r>
@@ -391,66 +281,80 @@
           <w:sz w:val="24"/>
           <w:szCs w:val="24"/>
         </w:rPr>
+        <w:t xml:space="preserve"> TecX, </w:t>
+      </w:r>
+      <w:r>
+        <w:rPr>
+          <w:rFonts w:ascii="Arial" w:hAnsi="Arial" w:cs="Arial"/>
+          <w:sz w:val="24"/>
+          <w:szCs w:val="24"/>
+        </w:rPr>
+        <w:t>tem como finalidade realizar o monitoramento constante e em tempo real</w:t>
+      </w:r>
+      <w:r>
+        <w:rPr>
+          <w:rFonts w:ascii="Arial" w:hAnsi="Arial" w:cs="Arial"/>
+          <w:sz w:val="24"/>
+          <w:szCs w:val="24"/>
+        </w:rPr>
+        <w:t xml:space="preserve"> de </w:t>
+      </w:r>
+      <w:r>
+        <w:rPr>
+          <w:rFonts w:ascii="Arial" w:hAnsi="Arial" w:cs="Arial"/>
+          <w:sz w:val="24"/>
+          <w:szCs w:val="24"/>
+        </w:rPr>
+        <w:t xml:space="preserve">temperatura e umidade, com </w:t>
+      </w:r>
+      <w:r>
+        <w:rPr>
+          <w:rFonts w:ascii="Arial" w:hAnsi="Arial" w:cs="Arial"/>
+          <w:sz w:val="24"/>
+          <w:szCs w:val="24"/>
+        </w:rPr>
+        <w:t>intuito de garantir a qualidade dos termolábeis (medicamentos refrigerados), promovendo benefícios para os nossos clientes evitando perdas de eficiência d</w:t>
+      </w:r>
+      <w:r>
+        <w:rPr>
+          <w:rFonts w:ascii="Arial" w:hAnsi="Arial" w:cs="Arial"/>
+          <w:sz w:val="24"/>
+          <w:szCs w:val="24"/>
+        </w:rPr>
+        <w:t>o</w:t>
+      </w:r>
+      <w:r>
+        <w:rPr>
+          <w:rFonts w:ascii="Arial" w:hAnsi="Arial" w:cs="Arial"/>
+          <w:sz w:val="24"/>
+          <w:szCs w:val="24"/>
+        </w:rPr>
+        <w:t>s medic</w:t>
+      </w:r>
+      <w:r>
+        <w:rPr>
+          <w:rFonts w:ascii="Arial" w:hAnsi="Arial" w:cs="Arial"/>
+          <w:sz w:val="24"/>
+          <w:szCs w:val="24"/>
+        </w:rPr>
+        <w:t>amentos</w:t>
+      </w:r>
+      <w:r>
+        <w:rPr>
+          <w:rFonts w:ascii="Arial" w:hAnsi="Arial" w:cs="Arial"/>
+          <w:sz w:val="24"/>
+          <w:szCs w:val="24"/>
+        </w:rPr>
+        <w:t>.</w:t>
+      </w:r>
+      <w:r>
+        <w:rPr>
+          <w:rFonts w:ascii="Arial" w:hAnsi="Arial" w:cs="Arial"/>
+          <w:sz w:val="24"/>
+          <w:szCs w:val="24"/>
+        </w:rPr>
         <w:t xml:space="preserve"> </w:t>
       </w:r>
-      <w:proofErr w:type="spellStart"/>
-      <w:r>
-        <w:rPr>
-          <w:rFonts w:ascii="Arial" w:hAnsi="Arial" w:cs="Arial"/>
-          <w:sz w:val="24"/>
-          <w:szCs w:val="24"/>
-        </w:rPr>
-        <w:t>TecX</w:t>
-      </w:r>
-      <w:proofErr w:type="spellEnd"/>
-      <w:r>
-        <w:rPr>
-          <w:rFonts w:ascii="Arial" w:hAnsi="Arial" w:cs="Arial"/>
-          <w:sz w:val="24"/>
-          <w:szCs w:val="24"/>
-        </w:rPr>
-        <w:t xml:space="preserve">, </w:t>
-      </w:r>
-      <w:r>
-        <w:rPr>
-          <w:rFonts w:ascii="Arial" w:hAnsi="Arial" w:cs="Arial"/>
-          <w:sz w:val="24"/>
-          <w:szCs w:val="24"/>
-        </w:rPr>
-        <w:t>tem como finalidade realizar o monitoramento constante e em tempo real</w:t>
-      </w:r>
-      <w:r>
-        <w:rPr>
-          <w:rFonts w:ascii="Arial" w:hAnsi="Arial" w:cs="Arial"/>
-          <w:sz w:val="24"/>
-          <w:szCs w:val="24"/>
-        </w:rPr>
-        <w:t xml:space="preserve"> de </w:t>
-      </w:r>
-      <w:r>
-        <w:rPr>
-          <w:rFonts w:ascii="Arial" w:hAnsi="Arial" w:cs="Arial"/>
-          <w:sz w:val="24"/>
-          <w:szCs w:val="24"/>
-        </w:rPr>
-        <w:t xml:space="preserve">temperatura e umidade, com </w:t>
-      </w:r>
-      <w:r>
-        <w:rPr>
-          <w:rFonts w:ascii="Arial" w:hAnsi="Arial" w:cs="Arial"/>
-          <w:sz w:val="24"/>
-          <w:szCs w:val="24"/>
-        </w:rPr>
-        <w:t>intuito de garantir a qualidade dos termolábeis (medicamentos refrigerados), promovendo benefícios para os nossos clientes evitando perdas de eficiência das medicações.</w:t>
-      </w:r>
-      <w:r>
-        <w:rPr>
-          <w:rFonts w:ascii="Arial" w:hAnsi="Arial" w:cs="Arial"/>
-          <w:sz w:val="24"/>
-          <w:szCs w:val="24"/>
-        </w:rPr>
-        <w:t xml:space="preserve"> </w:t>
-      </w:r>
       <w:r>
         <w:rPr>
           <w:rFonts w:ascii="Arial" w:hAnsi="Arial" w:cs="Arial"/>
@@ -491,43 +395,7 @@
           <w:sz w:val="24"/>
           <w:szCs w:val="24"/>
         </w:rPr>
-        <w:t xml:space="preserve">Com o sistema </w:t>
-      </w:r>
-      <w:proofErr w:type="spellStart"/>
-      <w:r>
-        <w:rPr>
-          <w:rFonts w:ascii="Arial" w:hAnsi="Arial" w:cs="Arial"/>
-          <w:sz w:val="24"/>
-          <w:szCs w:val="24"/>
-        </w:rPr>
-        <w:t>TecX</w:t>
-      </w:r>
-      <w:proofErr w:type="spellEnd"/>
-      <w:r>
-        <w:rPr>
-          <w:rFonts w:ascii="Arial" w:hAnsi="Arial" w:cs="Arial"/>
-          <w:sz w:val="24"/>
-          <w:szCs w:val="24"/>
-        </w:rPr>
-        <w:t xml:space="preserve">, desenvolvido por nós da </w:t>
-      </w:r>
-      <w:proofErr w:type="spellStart"/>
-      <w:r>
-        <w:rPr>
-          <w:rFonts w:ascii="Arial" w:hAnsi="Arial" w:cs="Arial"/>
-          <w:sz w:val="24"/>
-          <w:szCs w:val="24"/>
-        </w:rPr>
-        <w:t>BioTec</w:t>
-      </w:r>
-      <w:proofErr w:type="spellEnd"/>
-      <w:r>
-        <w:rPr>
-          <w:rFonts w:ascii="Arial" w:hAnsi="Arial" w:cs="Arial"/>
-          <w:sz w:val="24"/>
-          <w:szCs w:val="24"/>
-        </w:rPr>
-        <w:t>, promovemos a redução da perecibilidade das mercadoria</w:t>
+        <w:t>Com o sistema TecX, desenvolvido por nós da BioTec, promovemos a redução da perecibilidade das mercadoria</w:t>
       </w:r>
       <w:r>
         <w:rPr>
@@ -567,7 +435,23 @@
           <w:sz w:val="24"/>
           <w:szCs w:val="24"/>
         </w:rPr>
-        <w:t xml:space="preserve"> que após gerar os dados sobre a temperatura e a umidade, por meio do módulo GSM, transmite os dados para o banco na nuvem,</w:t>
+        <w:t xml:space="preserve"> que após gerar os dados sobre a temperatura e a umidade, por meio do módulo GSM, </w:t>
+      </w:r>
+      <w:r>
+        <w:rPr>
+          <w:rFonts w:ascii="Arial" w:hAnsi="Arial" w:cs="Arial"/>
+          <w:sz w:val="24"/>
+          <w:szCs w:val="24"/>
+        </w:rPr>
+        <w:t xml:space="preserve">que </w:t>
+      </w:r>
+      <w:r>
+        <w:rPr>
+          <w:rFonts w:ascii="Arial" w:hAnsi="Arial" w:cs="Arial"/>
+          <w:sz w:val="24"/>
+          <w:szCs w:val="24"/>
+        </w:rPr>
+        <w:t>transmite os dados para o banco na nuvem,</w:t>
       </w:r>
       <w:r>
         <w:rPr>
@@ -609,51 +493,65 @@
           <w:sz w:val="24"/>
           <w:szCs w:val="24"/>
         </w:rPr>
-        <w:t xml:space="preserve">O sistema proporciona a redução de perdas de medicamento, pelo fornecimento dos dados emitidos pelo sensor, através dos dados emitidos informamos os responsáveis as condições do transporte, com isso, o cliente terá a possibilidade de agir em contrapartida um possível problema. </w:t>
-      </w:r>
-    </w:p>
-    <w:p>
-      <w:pPr>
-        <w:rPr>
-          <w:rFonts w:ascii="Arial" w:hAnsi="Arial" w:cs="Arial"/>
-          <w:sz w:val="24"/>
-          <w:szCs w:val="24"/>
-        </w:rPr>
-      </w:pPr>
-    </w:p>
-    <w:p>
-      <w:pPr>
-        <w:rPr>
-          <w:rFonts w:ascii="Arial" w:hAnsi="Arial" w:cs="Arial"/>
-          <w:sz w:val="24"/>
-          <w:szCs w:val="24"/>
-        </w:rPr>
-      </w:pPr>
-      <w:r>
-        <w:rPr>
-          <w:rFonts w:ascii="Arial" w:hAnsi="Arial" w:cs="Arial"/>
-          <w:sz w:val="24"/>
-          <w:szCs w:val="24"/>
-        </w:rPr>
-        <w:t xml:space="preserve">Com base, na lei de padronização da ANVISA, identificamos a necessidade de criamos o software </w:t>
-      </w:r>
-      <w:proofErr w:type="spellStart"/>
-      <w:r>
-        <w:rPr>
-          <w:rFonts w:ascii="Arial" w:hAnsi="Arial" w:cs="Arial"/>
-          <w:sz w:val="24"/>
-          <w:szCs w:val="24"/>
-        </w:rPr>
-        <w:t>TecX</w:t>
-      </w:r>
-      <w:proofErr w:type="spellEnd"/>
-      <w:r>
-        <w:rPr>
-          <w:rFonts w:ascii="Arial" w:hAnsi="Arial" w:cs="Arial"/>
-          <w:sz w:val="24"/>
-          <w:szCs w:val="24"/>
-        </w:rPr>
-        <w:t>, que tem a função de medir a temperatura e umidade, cujo, a temperatura ideal está entre 2°C e 8°C</w:t>
+        <w:t xml:space="preserve">O sistema proporciona a redução de perdas de medicamento, pelo fornecimento dos dados emitidos pelo sensor, através dos dados emitidos informamos </w:t>
+      </w:r>
+      <w:r>
+        <w:rPr>
+          <w:rFonts w:ascii="Arial" w:hAnsi="Arial" w:cs="Arial"/>
+          <w:sz w:val="24"/>
+          <w:szCs w:val="24"/>
+        </w:rPr>
+        <w:t>a</w:t>
+      </w:r>
+      <w:r>
+        <w:rPr>
+          <w:rFonts w:ascii="Arial" w:hAnsi="Arial" w:cs="Arial"/>
+          <w:sz w:val="24"/>
+          <w:szCs w:val="24"/>
+        </w:rPr>
+        <w:t xml:space="preserve">os responsáveis as condições do transporte, com isso, o cliente terá a possibilidade de agir em contrapartida </w:t>
+      </w:r>
+      <w:r>
+        <w:rPr>
+          <w:rFonts w:ascii="Arial" w:hAnsi="Arial" w:cs="Arial"/>
+          <w:sz w:val="24"/>
+          <w:szCs w:val="24"/>
+        </w:rPr>
+        <w:t xml:space="preserve">a </w:t>
+      </w:r>
+      <w:r>
+        <w:rPr>
+          <w:rFonts w:ascii="Arial" w:hAnsi="Arial" w:cs="Arial"/>
+          <w:sz w:val="24"/>
+          <w:szCs w:val="24"/>
+        </w:rPr>
+        <w:t xml:space="preserve">um possível problema. </w:t>
+      </w:r>
+    </w:p>
+    <w:p>
+      <w:pPr>
+        <w:rPr>
+          <w:rFonts w:ascii="Arial" w:hAnsi="Arial" w:cs="Arial"/>
+          <w:sz w:val="24"/>
+          <w:szCs w:val="24"/>
+        </w:rPr>
+      </w:pPr>
+    </w:p>
+    <w:p>
+      <w:pPr>
+        <w:rPr>
+          <w:rFonts w:ascii="Arial" w:hAnsi="Arial" w:cs="Arial"/>
+          <w:sz w:val="24"/>
+          <w:szCs w:val="24"/>
+        </w:rPr>
+      </w:pPr>
+      <w:r>
+        <w:rPr>
+          <w:rFonts w:ascii="Arial" w:hAnsi="Arial" w:cs="Arial"/>
+          <w:sz w:val="24"/>
+          <w:szCs w:val="24"/>
+        </w:rPr>
+        <w:t>Com base, na lei de padronização da ANVISA, identificamos a necessidade de criamos o software TecX, que tem a função de medir a temperatura e umidade, cujo, a temperatura ideal está entre 2°C e 8°C</w:t>
       </w:r>
       <w:r>
         <w:rPr>
@@ -710,14 +608,13 @@
       <w:r>
         <w:rPr>
           <w:rFonts w:ascii="Arial" w:hAnsi="Arial" w:cs="Arial"/>
-          <w:noProof/>
           <w:sz w:val="24"/>
           <w:szCs w:val="24"/>
         </w:rPr>
         <w:drawing>
-          <wp:inline distT="0" distB="0" distL="0" distR="0" wp14:anchorId="057C3D79" wp14:editId="0E2DC1AC">
-            <wp:extent cx="5400040" cy="1223645"/>
-            <wp:effectExtent l="0" t="0" r="0" b="0"/>
+          <wp:inline distT="0" distB="0" distL="0" distR="0" wp14:anchorId="100978DC" wp14:editId="41630395">
+            <wp:extent cx="5730240" cy="1889760"/>
+            <wp:effectExtent l="0" t="0" r="3810" b="0"/>
             <wp:docPr id="1" name="Imagem 1"/>
             <wp:cNvGraphicFramePr>
               <a:graphicFrameLocks xmlns:a="http://schemas.openxmlformats.org/drawingml/2006/main" noChangeAspect="1"/>
@@ -738,7 +635,7 @@
                   <pic:spPr>
                     <a:xfrm>
                       <a:off x="0" y="0"/>
-                      <a:ext cx="5400040" cy="1223645"/>
+                      <a:ext cx="5730240" cy="1889760"/>
                     </a:xfrm>
                     <a:prstGeom prst="rect">
                       <a:avLst/>
@@ -753,15 +650,6 @@
     </w:p>
     <w:p>
       <w:pPr>
-        <w:rPr>
-          <w:rFonts w:ascii="Arial" w:hAnsi="Arial" w:cs="Arial"/>
-          <w:sz w:val="24"/>
-          <w:szCs w:val="24"/>
-        </w:rPr>
-      </w:pPr>
-    </w:p>
-    <w:p>
-      <w:pPr>
         <w:jc w:val="center"/>
         <w:rPr>
           <w:rFonts w:ascii="Arial" w:hAnsi="Arial" w:cs="Arial"/>
@@ -772,15 +660,14 @@
       <w:r>
         <w:rPr>
           <w:rFonts w:ascii="Arial" w:hAnsi="Arial" w:cs="Arial"/>
-          <w:noProof/>
           <w:sz w:val="24"/>
           <w:szCs w:val="24"/>
         </w:rPr>
         <w:drawing>
-          <wp:inline distT="0" distB="0" distL="0" distR="0" wp14:anchorId="4C36C94B" wp14:editId="47F4B9F2">
-            <wp:extent cx="5400040" cy="1211580"/>
-            <wp:effectExtent l="0" t="0" r="0" b="7620"/>
-            <wp:docPr id="3" name="Imagem 3"/>
+          <wp:inline distT="0" distB="0" distL="0" distR="0" wp14:anchorId="588296E5" wp14:editId="46488F22">
+            <wp:extent cx="5783580" cy="1821180"/>
+            <wp:effectExtent l="0" t="0" r="7620" b="7620"/>
+            <wp:docPr id="2" name="Imagem 2"/>
             <wp:cNvGraphicFramePr>
               <a:graphicFrameLocks xmlns:a="http://schemas.openxmlformats.org/drawingml/2006/main" noChangeAspect="1"/>
             </wp:cNvGraphicFramePr>
@@ -800,7 +687,7 @@
                   <pic:spPr>
                     <a:xfrm>
                       <a:off x="0" y="0"/>
-                      <a:ext cx="5400040" cy="1211580"/>
+                      <a:ext cx="5783580" cy="1821180"/>
                     </a:xfrm>
                     <a:prstGeom prst="rect">
                       <a:avLst/>
@@ -977,6 +864,7 @@
           <w:sz w:val="24"/>
           <w:szCs w:val="24"/>
         </w:rPr>
+        <w:lastRenderedPageBreak/>
         <w:t>Faixa de temperatura: 0 a 50 °C erro de ± 2 °C</w:t>
       </w:r>
     </w:p>
@@ -1037,8 +925,39 @@
           <w:sz w:val="24"/>
           <w:szCs w:val="24"/>
         </w:rPr>
-        <w:lastRenderedPageBreak/>
-        <w:t xml:space="preserve">A quantidade de sensores que serão utilizados é diretamente proporcional, ao espaço do container do caminhão, de acordo com a solicitação do cliente. </w:t>
+        <w:t xml:space="preserve">A quantidade de sensores que serão utilizados é diretamente proporcional, ao espaço do </w:t>
+      </w:r>
+      <w:r>
+        <w:rPr>
+          <w:rFonts w:ascii="Arial" w:hAnsi="Arial" w:cs="Arial"/>
+          <w:sz w:val="24"/>
+          <w:szCs w:val="24"/>
+        </w:rPr>
+        <w:t xml:space="preserve">baú </w:t>
+      </w:r>
+      <w:r>
+        <w:rPr>
+          <w:rFonts w:ascii="Arial" w:hAnsi="Arial" w:cs="Arial"/>
+          <w:sz w:val="24"/>
+          <w:szCs w:val="24"/>
+        </w:rPr>
+        <w:t>do caminhão, de acordo com a solicitação do cliente</w:t>
+      </w:r>
+      <w:r>
+        <w:rPr>
+          <w:rFonts w:ascii="Arial" w:hAnsi="Arial" w:cs="Arial"/>
+          <w:sz w:val="24"/>
+          <w:szCs w:val="24"/>
+        </w:rPr>
+        <w:t>, visto que o sensor mede com uma perspectiva de 12 metros.</w:t>
+      </w:r>
+      <w:r>
+        <w:rPr>
+          <w:rFonts w:ascii="Arial" w:hAnsi="Arial" w:cs="Arial"/>
+          <w:sz w:val="24"/>
+          <w:szCs w:val="24"/>
+        </w:rPr>
+        <w:t xml:space="preserve"> </w:t>
       </w:r>
     </w:p>
     <w:p>
